--- a/Test Plans/Test Plan for ShoppingCart.docx
+++ b/Test Plans/Test Plan for ShoppingCart.docx
@@ -975,13 +975,11 @@
               <w:jc w:val="center"/>
               <w:rPr>
                 <w:rFonts w:ascii="Calibri" w:eastAsia="Calibri" w:hAnsi="Calibri" w:cs="Times New Roman"/>
-                <w:color w:val="C00000"/>
-              </w:rPr>
-            </w:pPr>
-            <w:r>
-              <w:rPr>
-                <w:rFonts w:ascii="Calibri" w:eastAsia="Calibri" w:hAnsi="Calibri" w:cs="Times New Roman"/>
-                <w:color w:val="C00000"/>
+              </w:rPr>
+            </w:pPr>
+            <w:r>
+              <w:rPr>
+                <w:rFonts w:ascii="Calibri" w:eastAsia="Calibri" w:hAnsi="Calibri" w:cs="Times New Roman"/>
               </w:rPr>
               <w:t>4</w:t>
             </w:r>
@@ -1001,13 +999,11 @@
             <w:pPr>
               <w:rPr>
                 <w:rFonts w:ascii="Calibri" w:eastAsia="Calibri" w:hAnsi="Calibri" w:cs="Times New Roman"/>
-                <w:color w:val="C00000"/>
-              </w:rPr>
-            </w:pPr>
-            <w:r>
-              <w:rPr>
-                <w:rFonts w:ascii="Calibri" w:eastAsia="Calibri" w:hAnsi="Calibri" w:cs="Times New Roman"/>
-                <w:color w:val="C00000"/>
+              </w:rPr>
+            </w:pPr>
+            <w:r>
+              <w:rPr>
+                <w:rFonts w:ascii="Calibri" w:eastAsia="Calibri" w:hAnsi="Calibri" w:cs="Times New Roman"/>
               </w:rPr>
               <w:t xml:space="preserve">Check the </w:t>
             </w:r>
@@ -1015,15 +1011,13 @@
             <w:r>
               <w:rPr>
                 <w:rFonts w:ascii="Calibri" w:eastAsia="Calibri" w:hAnsi="Calibri" w:cs="Times New Roman"/>
-                <w:color w:val="C00000"/>
-              </w:rPr>
-              <w:t>addItems</w:t>
-            </w:r>
-            <w:proofErr w:type="spellEnd"/>
-            <w:r>
-              <w:rPr>
-                <w:rFonts w:ascii="Calibri" w:eastAsia="Calibri" w:hAnsi="Calibri" w:cs="Times New Roman"/>
-                <w:color w:val="C00000"/>
+              </w:rPr>
+              <w:t>removeProduct</w:t>
+            </w:r>
+            <w:proofErr w:type="spellEnd"/>
+            <w:r>
+              <w:rPr>
+                <w:rFonts w:ascii="Calibri" w:eastAsia="Calibri" w:hAnsi="Calibri" w:cs="Times New Roman"/>
               </w:rPr>
               <w:t>() function</w:t>
             </w:r>
@@ -1043,13 +1037,11 @@
             <w:pPr>
               <w:rPr>
                 <w:rFonts w:ascii="Calibri" w:eastAsia="Calibri" w:hAnsi="Calibri" w:cs="Times New Roman"/>
-                <w:color w:val="C00000"/>
-              </w:rPr>
-            </w:pPr>
-            <w:r>
-              <w:rPr>
-                <w:rFonts w:ascii="Calibri" w:eastAsia="Calibri" w:hAnsi="Calibri" w:cs="Times New Roman"/>
-                <w:color w:val="C00000"/>
+              </w:rPr>
+            </w:pPr>
+            <w:r>
+              <w:rPr>
+                <w:rFonts w:ascii="Calibri" w:eastAsia="Calibri" w:hAnsi="Calibri" w:cs="Times New Roman"/>
               </w:rPr>
               <w:t xml:space="preserve">Create an </w:t>
             </w:r>
@@ -1057,33 +1049,51 @@
             <w:r>
               <w:rPr>
                 <w:rFonts w:ascii="Calibri" w:eastAsia="Calibri" w:hAnsi="Calibri" w:cs="Times New Roman"/>
-                <w:color w:val="C00000"/>
-              </w:rPr>
-              <w:t>ItemOrder</w:t>
-            </w:r>
-            <w:proofErr w:type="spellEnd"/>
-            <w:r>
-              <w:rPr>
-                <w:rFonts w:ascii="Calibri" w:eastAsia="Calibri" w:hAnsi="Calibri" w:cs="Times New Roman"/>
-                <w:color w:val="C00000"/>
-              </w:rPr>
-              <w:t xml:space="preserve"> object with 3 quantity, implement the </w:t>
-            </w:r>
-            <w:proofErr w:type="spellStart"/>
-            <w:r>
-              <w:rPr>
-                <w:rFonts w:ascii="Calibri" w:eastAsia="Calibri" w:hAnsi="Calibri" w:cs="Times New Roman"/>
-                <w:color w:val="C00000"/>
-              </w:rPr>
-              <w:t>addItems</w:t>
-            </w:r>
-            <w:proofErr w:type="spellEnd"/>
-            <w:r>
-              <w:rPr>
-                <w:rFonts w:ascii="Calibri" w:eastAsia="Calibri" w:hAnsi="Calibri" w:cs="Times New Roman"/>
-                <w:color w:val="C00000"/>
-              </w:rPr>
-              <w:t xml:space="preserve"> method with an integer of 2.</w:t>
+              </w:rPr>
+              <w:t>ShoppingBasket</w:t>
+            </w:r>
+            <w:proofErr w:type="spellEnd"/>
+            <w:r>
+              <w:rPr>
+                <w:rFonts w:ascii="Calibri" w:eastAsia="Calibri" w:hAnsi="Calibri" w:cs="Times New Roman"/>
+              </w:rPr>
+              <w:t xml:space="preserve"> object, implement the </w:t>
+            </w:r>
+            <w:proofErr w:type="spellStart"/>
+            <w:proofErr w:type="gramStart"/>
+            <w:r>
+              <w:rPr>
+                <w:rFonts w:ascii="Calibri" w:eastAsia="Calibri" w:hAnsi="Calibri" w:cs="Times New Roman"/>
+              </w:rPr>
+              <w:t>addProduct</w:t>
+            </w:r>
+            <w:proofErr w:type="spellEnd"/>
+            <w:r>
+              <w:rPr>
+                <w:rFonts w:ascii="Calibri" w:eastAsia="Calibri" w:hAnsi="Calibri" w:cs="Times New Roman"/>
+              </w:rPr>
+              <w:t>(</w:t>
+            </w:r>
+            <w:proofErr w:type="gramEnd"/>
+            <w:r>
+              <w:rPr>
+                <w:rFonts w:ascii="Calibri" w:eastAsia="Calibri" w:hAnsi="Calibri" w:cs="Times New Roman"/>
+              </w:rPr>
+              <w:t xml:space="preserve">) function twice, then use the </w:t>
+            </w:r>
+            <w:proofErr w:type="spellStart"/>
+            <w:r>
+              <w:rPr>
+                <w:rFonts w:ascii="Calibri" w:eastAsia="Calibri" w:hAnsi="Calibri" w:cs="Times New Roman"/>
+              </w:rPr>
+              <w:t>removeProduct</w:t>
+            </w:r>
+            <w:proofErr w:type="spellEnd"/>
+            <w:r>
+              <w:rPr>
+                <w:rFonts w:ascii="Calibri" w:eastAsia="Calibri" w:hAnsi="Calibri" w:cs="Times New Roman"/>
+              </w:rPr>
+              <w:t>() function.</w:t>
             </w:r>
           </w:p>
         </w:tc>
@@ -1101,326 +1111,322 @@
             <w:pPr>
               <w:rPr>
                 <w:rFonts w:ascii="Calibri" w:eastAsia="Calibri" w:hAnsi="Calibri" w:cs="Times New Roman"/>
-                <w:color w:val="C00000"/>
-              </w:rPr>
-            </w:pPr>
-            <w:r>
-              <w:rPr>
-                <w:rFonts w:ascii="Calibri" w:eastAsia="Calibri" w:hAnsi="Calibri" w:cs="Times New Roman"/>
-                <w:color w:val="C00000"/>
-              </w:rPr>
-              <w:t>The quantity should equal to 5</w:t>
-            </w:r>
+              </w:rPr>
+            </w:pPr>
+            <w:proofErr w:type="spellStart"/>
+            <w:r>
+              <w:rPr>
+                <w:rFonts w:ascii="Calibri" w:eastAsia="Calibri" w:hAnsi="Calibri" w:cs="Times New Roman"/>
+              </w:rPr>
+              <w:t>getItems</w:t>
+            </w:r>
+            <w:proofErr w:type="spellEnd"/>
+            <w:r>
+              <w:rPr>
+                <w:rFonts w:ascii="Calibri" w:eastAsia="Calibri" w:hAnsi="Calibri" w:cs="Times New Roman"/>
+              </w:rPr>
+              <w:t>().size() should equal to 1</w:t>
+            </w:r>
+          </w:p>
+        </w:tc>
+        <w:tc>
+          <w:tcPr>
+            <w:tcW w:w="3402" w:type="dxa"/>
+            <w:tcBorders>
+              <w:top w:val="single" w:sz="4" w:space="0" w:color="000000" w:themeColor="text1"/>
+              <w:left w:val="single" w:sz="4" w:space="0" w:color="000000" w:themeColor="text1"/>
+              <w:bottom w:val="single" w:sz="4" w:space="0" w:color="000000" w:themeColor="text1"/>
+              <w:right w:val="single" w:sz="4" w:space="0" w:color="000000" w:themeColor="text1"/>
+            </w:tcBorders>
+          </w:tcPr>
+          <w:p>
+            <w:proofErr w:type="spellStart"/>
+            <w:r>
+              <w:t>getItems</w:t>
+            </w:r>
+            <w:proofErr w:type="spellEnd"/>
+            <w:r>
+              <w:t>().size() equals 1</w:t>
+            </w:r>
+          </w:p>
+        </w:tc>
+        <w:tc>
+          <w:tcPr>
+            <w:tcW w:w="1134" w:type="dxa"/>
+            <w:tcBorders>
+              <w:top w:val="single" w:sz="4" w:space="0" w:color="000000" w:themeColor="text1"/>
+              <w:left w:val="single" w:sz="4" w:space="0" w:color="000000" w:themeColor="text1"/>
+              <w:bottom w:val="single" w:sz="4" w:space="0" w:color="000000" w:themeColor="text1"/>
+              <w:right w:val="single" w:sz="4" w:space="0" w:color="000000" w:themeColor="text1"/>
+            </w:tcBorders>
+          </w:tcPr>
+          <w:p>
+            <w:r>
+              <w:t>Yes</w:t>
+            </w:r>
+          </w:p>
+        </w:tc>
+      </w:tr>
+      <w:tr>
+        <w:trPr>
+          <w:trHeight w:val="1265"/>
+        </w:trPr>
+        <w:tc>
+          <w:tcPr>
+            <w:tcW w:w="993" w:type="dxa"/>
+            <w:tcBorders>
+              <w:top w:val="single" w:sz="4" w:space="0" w:color="000000" w:themeColor="text1"/>
+              <w:left w:val="single" w:sz="4" w:space="0" w:color="000000" w:themeColor="text1"/>
+              <w:bottom w:val="single" w:sz="4" w:space="0" w:color="000000" w:themeColor="text1"/>
+              <w:right w:val="single" w:sz="4" w:space="0" w:color="000000" w:themeColor="text1"/>
+            </w:tcBorders>
+          </w:tcPr>
+          <w:p>
+            <w:pPr>
+              <w:rPr>
+                <w:rFonts w:ascii="Calibri" w:eastAsia="Calibri" w:hAnsi="Calibri" w:cs="Times New Roman"/>
+              </w:rPr>
+            </w:pPr>
+            <w:r>
+              <w:rPr>
+                <w:rFonts w:ascii="Calibri" w:eastAsia="Calibri" w:hAnsi="Calibri" w:cs="Times New Roman"/>
+              </w:rPr>
+              <w:lastRenderedPageBreak/>
+              <w:t>5</w:t>
+            </w:r>
+          </w:p>
+        </w:tc>
+        <w:tc>
+          <w:tcPr>
+            <w:tcW w:w="2456" w:type="dxa"/>
+            <w:tcBorders>
+              <w:top w:val="single" w:sz="4" w:space="0" w:color="000000" w:themeColor="text1"/>
+              <w:left w:val="single" w:sz="4" w:space="0" w:color="000000" w:themeColor="text1"/>
+              <w:bottom w:val="single" w:sz="4" w:space="0" w:color="000000" w:themeColor="text1"/>
+              <w:right w:val="single" w:sz="4" w:space="0" w:color="000000" w:themeColor="text1"/>
+            </w:tcBorders>
+          </w:tcPr>
+          <w:p>
+            <w:pPr>
+              <w:rPr>
+                <w:rFonts w:ascii="Calibri" w:eastAsia="Calibri" w:hAnsi="Calibri" w:cs="Times New Roman"/>
+              </w:rPr>
+            </w:pPr>
+            <w:r>
+              <w:rPr>
+                <w:rFonts w:ascii="Calibri" w:eastAsia="Calibri" w:hAnsi="Calibri" w:cs="Times New Roman"/>
+              </w:rPr>
+              <w:t xml:space="preserve">Check the </w:t>
+            </w:r>
+            <w:proofErr w:type="spellStart"/>
+            <w:proofErr w:type="gramStart"/>
+            <w:r>
+              <w:rPr>
+                <w:rFonts w:ascii="Calibri" w:eastAsia="Calibri" w:hAnsi="Calibri" w:cs="Times New Roman"/>
+              </w:rPr>
+              <w:t>remove</w:t>
+            </w:r>
+            <w:r>
+              <w:rPr>
+                <w:rFonts w:ascii="Calibri" w:eastAsia="Calibri" w:hAnsi="Calibri" w:cs="Times New Roman"/>
+              </w:rPr>
+              <w:t>Products</w:t>
+            </w:r>
+            <w:proofErr w:type="spellEnd"/>
+            <w:r>
+              <w:rPr>
+                <w:rFonts w:ascii="Calibri" w:eastAsia="Calibri" w:hAnsi="Calibri" w:cs="Times New Roman"/>
+              </w:rPr>
+              <w:t>(</w:t>
+            </w:r>
+            <w:proofErr w:type="gramEnd"/>
+            <w:r>
+              <w:rPr>
+                <w:rFonts w:ascii="Calibri" w:eastAsia="Calibri" w:hAnsi="Calibri" w:cs="Times New Roman"/>
+              </w:rPr>
+              <w:t xml:space="preserve">) with a quantity. </w:t>
+            </w:r>
+          </w:p>
+        </w:tc>
+        <w:tc>
+          <w:tcPr>
+            <w:tcW w:w="3923" w:type="dxa"/>
+            <w:tcBorders>
+              <w:top w:val="single" w:sz="4" w:space="0" w:color="000000" w:themeColor="text1"/>
+              <w:left w:val="single" w:sz="4" w:space="0" w:color="000000" w:themeColor="text1"/>
+              <w:bottom w:val="single" w:sz="4" w:space="0" w:color="000000" w:themeColor="text1"/>
+              <w:right w:val="single" w:sz="4" w:space="0" w:color="000000" w:themeColor="text1"/>
+            </w:tcBorders>
+          </w:tcPr>
+          <w:p>
+            <w:pPr>
+              <w:rPr>
+                <w:rFonts w:ascii="Calibri" w:eastAsia="Calibri" w:hAnsi="Calibri" w:cs="Times New Roman"/>
+              </w:rPr>
+            </w:pPr>
+            <w:r>
+              <w:rPr>
+                <w:rFonts w:ascii="Calibri" w:eastAsia="Calibri" w:hAnsi="Calibri" w:cs="Times New Roman"/>
+              </w:rPr>
+              <w:t xml:space="preserve">Create an </w:t>
+            </w:r>
+            <w:proofErr w:type="spellStart"/>
+            <w:r>
+              <w:rPr>
+                <w:rFonts w:ascii="Calibri" w:eastAsia="Calibri" w:hAnsi="Calibri" w:cs="Times New Roman"/>
+              </w:rPr>
+              <w:t>ShoppingBasket</w:t>
+            </w:r>
+            <w:proofErr w:type="spellEnd"/>
+            <w:r>
+              <w:rPr>
+                <w:rFonts w:ascii="Calibri" w:eastAsia="Calibri" w:hAnsi="Calibri" w:cs="Times New Roman"/>
+              </w:rPr>
+              <w:t xml:space="preserve"> object, implement the </w:t>
+            </w:r>
+            <w:proofErr w:type="spellStart"/>
+            <w:proofErr w:type="gramStart"/>
+            <w:r>
+              <w:rPr>
+                <w:rFonts w:ascii="Calibri" w:eastAsia="Calibri" w:hAnsi="Calibri" w:cs="Times New Roman"/>
+              </w:rPr>
+              <w:t>addProduct</w:t>
+            </w:r>
+            <w:proofErr w:type="spellEnd"/>
+            <w:r>
+              <w:rPr>
+                <w:rFonts w:ascii="Calibri" w:eastAsia="Calibri" w:hAnsi="Calibri" w:cs="Times New Roman"/>
+              </w:rPr>
+              <w:t>(</w:t>
+            </w:r>
+            <w:proofErr w:type="gramEnd"/>
+            <w:r>
+              <w:rPr>
+                <w:rFonts w:ascii="Calibri" w:eastAsia="Calibri" w:hAnsi="Calibri" w:cs="Times New Roman"/>
+              </w:rPr>
+              <w:t>) function with a quantity of 8. The remove 3 from that quantity.</w:t>
+            </w:r>
+          </w:p>
+        </w:tc>
+        <w:tc>
+          <w:tcPr>
+            <w:tcW w:w="3544" w:type="dxa"/>
+            <w:tcBorders>
+              <w:top w:val="single" w:sz="4" w:space="0" w:color="000000" w:themeColor="text1"/>
+              <w:left w:val="single" w:sz="4" w:space="0" w:color="000000" w:themeColor="text1"/>
+              <w:bottom w:val="single" w:sz="4" w:space="0" w:color="000000" w:themeColor="text1"/>
+              <w:right w:val="single" w:sz="4" w:space="0" w:color="000000" w:themeColor="text1"/>
+            </w:tcBorders>
+          </w:tcPr>
+          <w:p>
+            <w:pPr>
+              <w:rPr>
+                <w:rFonts w:ascii="Calibri" w:eastAsia="Calibri" w:hAnsi="Calibri" w:cs="Times New Roman"/>
+              </w:rPr>
+            </w:pPr>
+            <w:r>
+              <w:rPr>
+                <w:rFonts w:ascii="Calibri" w:eastAsia="Calibri" w:hAnsi="Calibri" w:cs="Times New Roman"/>
+              </w:rPr>
+              <w:t xml:space="preserve">The quantity should equal to </w:t>
+            </w:r>
+            <w:r>
+              <w:rPr>
+                <w:rFonts w:ascii="Calibri" w:eastAsia="Calibri" w:hAnsi="Calibri" w:cs="Times New Roman"/>
+              </w:rPr>
+              <w:t>5</w:t>
+            </w:r>
+          </w:p>
+        </w:tc>
+        <w:tc>
+          <w:tcPr>
+            <w:tcW w:w="3402" w:type="dxa"/>
+            <w:tcBorders>
+              <w:top w:val="single" w:sz="4" w:space="0" w:color="000000" w:themeColor="text1"/>
+              <w:left w:val="single" w:sz="4" w:space="0" w:color="000000" w:themeColor="text1"/>
+              <w:bottom w:val="single" w:sz="4" w:space="0" w:color="000000" w:themeColor="text1"/>
+              <w:right w:val="single" w:sz="4" w:space="0" w:color="000000" w:themeColor="text1"/>
+            </w:tcBorders>
+          </w:tcPr>
+          <w:p>
+            <w:r>
+              <w:t>The quantity equalled too 5</w:t>
+            </w:r>
+          </w:p>
+        </w:tc>
+        <w:tc>
+          <w:tcPr>
+            <w:tcW w:w="1134" w:type="dxa"/>
+            <w:tcBorders>
+              <w:top w:val="single" w:sz="4" w:space="0" w:color="000000" w:themeColor="text1"/>
+              <w:left w:val="single" w:sz="4" w:space="0" w:color="000000" w:themeColor="text1"/>
+              <w:bottom w:val="single" w:sz="4" w:space="0" w:color="000000" w:themeColor="text1"/>
+              <w:right w:val="single" w:sz="4" w:space="0" w:color="000000" w:themeColor="text1"/>
+            </w:tcBorders>
+          </w:tcPr>
+          <w:p>
+            <w:r>
+              <w:t>Yes</w:t>
+            </w:r>
+          </w:p>
+        </w:tc>
+      </w:tr>
+      <w:tr>
+        <w:tc>
+          <w:tcPr>
+            <w:tcW w:w="993" w:type="dxa"/>
+            <w:tcBorders>
+              <w:top w:val="single" w:sz="4" w:space="0" w:color="000000" w:themeColor="text1"/>
+              <w:left w:val="single" w:sz="4" w:space="0" w:color="000000" w:themeColor="text1"/>
+              <w:bottom w:val="single" w:sz="4" w:space="0" w:color="000000" w:themeColor="text1"/>
+              <w:right w:val="single" w:sz="4" w:space="0" w:color="000000" w:themeColor="text1"/>
+            </w:tcBorders>
+          </w:tcPr>
+          <w:p>
+            <w:pPr>
+              <w:jc w:val="center"/>
+              <w:rPr>
+                <w:rFonts w:ascii="Calibri" w:eastAsia="Calibri" w:hAnsi="Calibri" w:cs="Times New Roman"/>
+              </w:rPr>
+            </w:pPr>
+          </w:p>
+        </w:tc>
+        <w:tc>
+          <w:tcPr>
+            <w:tcW w:w="2456" w:type="dxa"/>
+            <w:tcBorders>
+              <w:top w:val="single" w:sz="4" w:space="0" w:color="000000" w:themeColor="text1"/>
+              <w:left w:val="single" w:sz="4" w:space="0" w:color="000000" w:themeColor="text1"/>
+              <w:bottom w:val="single" w:sz="4" w:space="0" w:color="000000" w:themeColor="text1"/>
+              <w:right w:val="single" w:sz="4" w:space="0" w:color="000000" w:themeColor="text1"/>
+            </w:tcBorders>
+          </w:tcPr>
+          <w:p>
+            <w:pPr>
+              <w:rPr>
+                <w:rFonts w:ascii="Calibri" w:eastAsia="Calibri" w:hAnsi="Calibri" w:cs="Times New Roman"/>
+              </w:rPr>
+            </w:pPr>
+          </w:p>
+        </w:tc>
+        <w:tc>
+          <w:tcPr>
+            <w:tcW w:w="3923" w:type="dxa"/>
+            <w:tcBorders>
+              <w:top w:val="single" w:sz="4" w:space="0" w:color="000000" w:themeColor="text1"/>
+              <w:left w:val="single" w:sz="4" w:space="0" w:color="000000" w:themeColor="text1"/>
+              <w:bottom w:val="single" w:sz="4" w:space="0" w:color="000000" w:themeColor="text1"/>
+              <w:right w:val="single" w:sz="4" w:space="0" w:color="000000" w:themeColor="text1"/>
+            </w:tcBorders>
+          </w:tcPr>
+          <w:p>
+            <w:pPr>
+              <w:rPr>
+                <w:rFonts w:ascii="Calibri" w:eastAsia="Calibri" w:hAnsi="Calibri" w:cs="Times New Roman"/>
+              </w:rPr>
+            </w:pPr>
             <w:bookmarkStart w:id="0" w:name="_GoBack"/>
             <w:bookmarkEnd w:id="0"/>
-          </w:p>
-        </w:tc>
-        <w:tc>
-          <w:tcPr>
-            <w:tcW w:w="3402" w:type="dxa"/>
-            <w:tcBorders>
-              <w:top w:val="single" w:sz="4" w:space="0" w:color="000000" w:themeColor="text1"/>
-              <w:left w:val="single" w:sz="4" w:space="0" w:color="000000" w:themeColor="text1"/>
-              <w:bottom w:val="single" w:sz="4" w:space="0" w:color="000000" w:themeColor="text1"/>
-              <w:right w:val="single" w:sz="4" w:space="0" w:color="000000" w:themeColor="text1"/>
-            </w:tcBorders>
-          </w:tcPr>
-          <w:p>
-            <w:pPr>
-              <w:rPr>
-                <w:color w:val="C00000"/>
-              </w:rPr>
-            </w:pPr>
-            <w:r>
-              <w:rPr>
-                <w:color w:val="C00000"/>
-              </w:rPr>
-              <w:t>The quantity equalled too 5</w:t>
-            </w:r>
-          </w:p>
-        </w:tc>
-        <w:tc>
-          <w:tcPr>
-            <w:tcW w:w="1134" w:type="dxa"/>
-            <w:tcBorders>
-              <w:top w:val="single" w:sz="4" w:space="0" w:color="000000" w:themeColor="text1"/>
-              <w:left w:val="single" w:sz="4" w:space="0" w:color="000000" w:themeColor="text1"/>
-              <w:bottom w:val="single" w:sz="4" w:space="0" w:color="000000" w:themeColor="text1"/>
-              <w:right w:val="single" w:sz="4" w:space="0" w:color="000000" w:themeColor="text1"/>
-            </w:tcBorders>
-          </w:tcPr>
-          <w:p>
-            <w:pPr>
-              <w:rPr>
-                <w:color w:val="C00000"/>
-              </w:rPr>
-            </w:pPr>
-            <w:r>
-              <w:rPr>
-                <w:color w:val="C00000"/>
-              </w:rPr>
-              <w:t>Yes</w:t>
-            </w:r>
-          </w:p>
-        </w:tc>
-      </w:tr>
-      <w:tr>
-        <w:tc>
-          <w:tcPr>
-            <w:tcW w:w="993" w:type="dxa"/>
-            <w:tcBorders>
-              <w:top w:val="single" w:sz="4" w:space="0" w:color="000000" w:themeColor="text1"/>
-              <w:left w:val="single" w:sz="4" w:space="0" w:color="000000" w:themeColor="text1"/>
-              <w:bottom w:val="single" w:sz="4" w:space="0" w:color="000000" w:themeColor="text1"/>
-              <w:right w:val="single" w:sz="4" w:space="0" w:color="000000" w:themeColor="text1"/>
-            </w:tcBorders>
-          </w:tcPr>
-          <w:p>
-            <w:pPr>
-              <w:jc w:val="center"/>
-              <w:rPr>
-                <w:rFonts w:ascii="Calibri" w:eastAsia="Calibri" w:hAnsi="Calibri" w:cs="Times New Roman"/>
-                <w:color w:val="C00000"/>
-              </w:rPr>
-            </w:pPr>
-            <w:r>
-              <w:rPr>
-                <w:rFonts w:ascii="Calibri" w:eastAsia="Calibri" w:hAnsi="Calibri" w:cs="Times New Roman"/>
-                <w:color w:val="C00000"/>
-              </w:rPr>
-              <w:t>5</w:t>
-            </w:r>
-          </w:p>
-        </w:tc>
-        <w:tc>
-          <w:tcPr>
-            <w:tcW w:w="2456" w:type="dxa"/>
-            <w:tcBorders>
-              <w:top w:val="single" w:sz="4" w:space="0" w:color="000000" w:themeColor="text1"/>
-              <w:left w:val="single" w:sz="4" w:space="0" w:color="000000" w:themeColor="text1"/>
-              <w:bottom w:val="single" w:sz="4" w:space="0" w:color="000000" w:themeColor="text1"/>
-              <w:right w:val="single" w:sz="4" w:space="0" w:color="000000" w:themeColor="text1"/>
-            </w:tcBorders>
-          </w:tcPr>
-          <w:p>
-            <w:pPr>
-              <w:rPr>
-                <w:rFonts w:ascii="Calibri" w:eastAsia="Calibri" w:hAnsi="Calibri" w:cs="Times New Roman"/>
-                <w:color w:val="C00000"/>
-              </w:rPr>
-            </w:pPr>
-            <w:r>
-              <w:rPr>
-                <w:rFonts w:ascii="Calibri" w:eastAsia="Calibri" w:hAnsi="Calibri" w:cs="Times New Roman"/>
-                <w:color w:val="C00000"/>
-              </w:rPr>
-              <w:t xml:space="preserve">Check the </w:t>
-            </w:r>
-            <w:proofErr w:type="spellStart"/>
-            <w:r>
-              <w:rPr>
-                <w:rFonts w:ascii="Calibri" w:eastAsia="Calibri" w:hAnsi="Calibri" w:cs="Times New Roman"/>
-                <w:color w:val="C00000"/>
-              </w:rPr>
-              <w:t>removeItems</w:t>
-            </w:r>
-            <w:proofErr w:type="spellEnd"/>
-            <w:r>
-              <w:rPr>
-                <w:rFonts w:ascii="Calibri" w:eastAsia="Calibri" w:hAnsi="Calibri" w:cs="Times New Roman"/>
-                <w:color w:val="C00000"/>
-              </w:rPr>
-              <w:t>() function</w:t>
-            </w:r>
-          </w:p>
-        </w:tc>
-        <w:tc>
-          <w:tcPr>
-            <w:tcW w:w="3923" w:type="dxa"/>
-            <w:tcBorders>
-              <w:top w:val="single" w:sz="4" w:space="0" w:color="000000" w:themeColor="text1"/>
-              <w:left w:val="single" w:sz="4" w:space="0" w:color="000000" w:themeColor="text1"/>
-              <w:bottom w:val="single" w:sz="4" w:space="0" w:color="000000" w:themeColor="text1"/>
-              <w:right w:val="single" w:sz="4" w:space="0" w:color="000000" w:themeColor="text1"/>
-            </w:tcBorders>
-          </w:tcPr>
-          <w:p>
-            <w:pPr>
-              <w:rPr>
-                <w:rFonts w:ascii="Calibri" w:eastAsia="Calibri" w:hAnsi="Calibri" w:cs="Times New Roman"/>
-                <w:color w:val="C00000"/>
-              </w:rPr>
-            </w:pPr>
-            <w:r>
-              <w:rPr>
-                <w:rFonts w:ascii="Calibri" w:eastAsia="Calibri" w:hAnsi="Calibri" w:cs="Times New Roman"/>
-                <w:color w:val="C00000"/>
-              </w:rPr>
-              <w:t xml:space="preserve">Create an </w:t>
-            </w:r>
-            <w:proofErr w:type="spellStart"/>
-            <w:r>
-              <w:rPr>
-                <w:rFonts w:ascii="Calibri" w:eastAsia="Calibri" w:hAnsi="Calibri" w:cs="Times New Roman"/>
-                <w:color w:val="C00000"/>
-              </w:rPr>
-              <w:t>ItemOrder</w:t>
-            </w:r>
-            <w:proofErr w:type="spellEnd"/>
-            <w:r>
-              <w:rPr>
-                <w:rFonts w:ascii="Calibri" w:eastAsia="Calibri" w:hAnsi="Calibri" w:cs="Times New Roman"/>
-                <w:color w:val="C00000"/>
-              </w:rPr>
-              <w:t xml:space="preserve"> object with 5 quantity, implement the </w:t>
-            </w:r>
-            <w:proofErr w:type="spellStart"/>
-            <w:r>
-              <w:rPr>
-                <w:rFonts w:ascii="Calibri" w:eastAsia="Calibri" w:hAnsi="Calibri" w:cs="Times New Roman"/>
-                <w:color w:val="C00000"/>
-              </w:rPr>
-              <w:t>removeItems</w:t>
-            </w:r>
-            <w:proofErr w:type="spellEnd"/>
-            <w:r>
-              <w:rPr>
-                <w:rFonts w:ascii="Calibri" w:eastAsia="Calibri" w:hAnsi="Calibri" w:cs="Times New Roman"/>
-                <w:color w:val="C00000"/>
-              </w:rPr>
-              <w:t xml:space="preserve"> method the integer of 2</w:t>
-            </w:r>
-          </w:p>
-        </w:tc>
-        <w:tc>
-          <w:tcPr>
-            <w:tcW w:w="3544" w:type="dxa"/>
-            <w:tcBorders>
-              <w:top w:val="single" w:sz="4" w:space="0" w:color="000000" w:themeColor="text1"/>
-              <w:left w:val="single" w:sz="4" w:space="0" w:color="000000" w:themeColor="text1"/>
-              <w:bottom w:val="single" w:sz="4" w:space="0" w:color="000000" w:themeColor="text1"/>
-              <w:right w:val="single" w:sz="4" w:space="0" w:color="000000" w:themeColor="text1"/>
-            </w:tcBorders>
-          </w:tcPr>
-          <w:p>
-            <w:pPr>
-              <w:rPr>
-                <w:rFonts w:ascii="Calibri" w:eastAsia="Calibri" w:hAnsi="Calibri" w:cs="Times New Roman"/>
-                <w:color w:val="C00000"/>
-              </w:rPr>
-            </w:pPr>
-            <w:r>
-              <w:rPr>
-                <w:rFonts w:ascii="Calibri" w:eastAsia="Calibri" w:hAnsi="Calibri" w:cs="Times New Roman"/>
-                <w:color w:val="C00000"/>
-              </w:rPr>
-              <w:t>The quantity should equal to 3</w:t>
-            </w:r>
-          </w:p>
-        </w:tc>
-        <w:tc>
-          <w:tcPr>
-            <w:tcW w:w="3402" w:type="dxa"/>
-            <w:tcBorders>
-              <w:top w:val="single" w:sz="4" w:space="0" w:color="000000" w:themeColor="text1"/>
-              <w:left w:val="single" w:sz="4" w:space="0" w:color="000000" w:themeColor="text1"/>
-              <w:bottom w:val="single" w:sz="4" w:space="0" w:color="000000" w:themeColor="text1"/>
-              <w:right w:val="single" w:sz="4" w:space="0" w:color="000000" w:themeColor="text1"/>
-            </w:tcBorders>
-          </w:tcPr>
-          <w:p>
-            <w:pPr>
-              <w:rPr>
-                <w:color w:val="C00000"/>
-              </w:rPr>
-            </w:pPr>
-            <w:r>
-              <w:rPr>
-                <w:color w:val="C00000"/>
-              </w:rPr>
-              <w:t>The quantity equalled too 3</w:t>
-            </w:r>
-          </w:p>
-        </w:tc>
-        <w:tc>
-          <w:tcPr>
-            <w:tcW w:w="1134" w:type="dxa"/>
-            <w:tcBorders>
-              <w:top w:val="single" w:sz="4" w:space="0" w:color="000000" w:themeColor="text1"/>
-              <w:left w:val="single" w:sz="4" w:space="0" w:color="000000" w:themeColor="text1"/>
-              <w:bottom w:val="single" w:sz="4" w:space="0" w:color="000000" w:themeColor="text1"/>
-              <w:right w:val="single" w:sz="4" w:space="0" w:color="000000" w:themeColor="text1"/>
-            </w:tcBorders>
-          </w:tcPr>
-          <w:p>
-            <w:pPr>
-              <w:rPr>
-                <w:color w:val="C00000"/>
-              </w:rPr>
-            </w:pPr>
-            <w:r>
-              <w:rPr>
-                <w:color w:val="C00000"/>
-              </w:rPr>
-              <w:t>Yes</w:t>
-            </w:r>
-          </w:p>
-        </w:tc>
-      </w:tr>
-      <w:tr>
-        <w:tc>
-          <w:tcPr>
-            <w:tcW w:w="993" w:type="dxa"/>
-            <w:tcBorders>
-              <w:top w:val="single" w:sz="4" w:space="0" w:color="000000" w:themeColor="text1"/>
-              <w:left w:val="single" w:sz="4" w:space="0" w:color="000000" w:themeColor="text1"/>
-              <w:bottom w:val="single" w:sz="4" w:space="0" w:color="000000" w:themeColor="text1"/>
-              <w:right w:val="single" w:sz="4" w:space="0" w:color="000000" w:themeColor="text1"/>
-            </w:tcBorders>
-          </w:tcPr>
-          <w:p>
-            <w:pPr>
-              <w:jc w:val="center"/>
-              <w:rPr>
-                <w:rFonts w:ascii="Calibri" w:eastAsia="Calibri" w:hAnsi="Calibri" w:cs="Times New Roman"/>
-              </w:rPr>
-            </w:pPr>
-          </w:p>
-        </w:tc>
-        <w:tc>
-          <w:tcPr>
-            <w:tcW w:w="2456" w:type="dxa"/>
-            <w:tcBorders>
-              <w:top w:val="single" w:sz="4" w:space="0" w:color="000000" w:themeColor="text1"/>
-              <w:left w:val="single" w:sz="4" w:space="0" w:color="000000" w:themeColor="text1"/>
-              <w:bottom w:val="single" w:sz="4" w:space="0" w:color="000000" w:themeColor="text1"/>
-              <w:right w:val="single" w:sz="4" w:space="0" w:color="000000" w:themeColor="text1"/>
-            </w:tcBorders>
-          </w:tcPr>
-          <w:p>
-            <w:pPr>
-              <w:rPr>
-                <w:rFonts w:ascii="Calibri" w:eastAsia="Calibri" w:hAnsi="Calibri" w:cs="Times New Roman"/>
-              </w:rPr>
-            </w:pPr>
-          </w:p>
-        </w:tc>
-        <w:tc>
-          <w:tcPr>
-            <w:tcW w:w="3923" w:type="dxa"/>
-            <w:tcBorders>
-              <w:top w:val="single" w:sz="4" w:space="0" w:color="000000" w:themeColor="text1"/>
-              <w:left w:val="single" w:sz="4" w:space="0" w:color="000000" w:themeColor="text1"/>
-              <w:bottom w:val="single" w:sz="4" w:space="0" w:color="000000" w:themeColor="text1"/>
-              <w:right w:val="single" w:sz="4" w:space="0" w:color="000000" w:themeColor="text1"/>
-            </w:tcBorders>
-          </w:tcPr>
-          <w:p>
-            <w:pPr>
-              <w:rPr>
-                <w:rFonts w:ascii="Calibri" w:eastAsia="Calibri" w:hAnsi="Calibri" w:cs="Times New Roman"/>
-              </w:rPr>
-            </w:pPr>
           </w:p>
         </w:tc>
         <w:tc>
@@ -2357,7 +2363,7 @@
   <a:extraClrSchemeLst/>
   <a:extLst>
     <a:ext uri="{05A4C25C-085E-4340-85A3-A5531E510DB2}">
-      <thm15:themeFamily xmlns:thm15="http://schemas.microsoft.com/office/thememl/2012/main" xmlns="" name="Office Theme" id="{62F939B6-93AF-4DB8-9C6B-D6C7DFDC589F}" vid="{4A3C46E8-61CC-4603-A589-7422A47A8E4A}"/>
+      <thm15:themeFamily xmlns="" xmlns:thm15="http://schemas.microsoft.com/office/thememl/2012/main" name="Office Theme" id="{62F939B6-93AF-4DB8-9C6B-D6C7DFDC589F}" vid="{4A3C46E8-61CC-4603-A589-7422A47A8E4A}"/>
     </a:ext>
   </a:extLst>
 </a:theme>
